--- a/++Templated Entries/READY/Ghosts Before Breakfast - Ryan Robert Mitchell Templated HE/Ghosts Before Breakfast - Ryan Robert Mitchell Templated HE.docx
+++ b/++Templated Entries/READY/Ghosts Before Breakfast - Ryan Robert Mitchell Templated HE/Ghosts Before Breakfast - Ryan Robert Mitchell Templated HE.docx
@@ -66,6 +66,7 @@
               <w:listItem w:displayText="Prof." w:value="Prof."/>
             </w:dropDownList>
           </w:sdtPr>
+          <w:sdtEndPr/>
           <w:sdtContent>
             <w:tc>
               <w:tcPr>
@@ -101,6 +102,7 @@
             </w:placeholder>
             <w:text/>
           </w:sdtPr>
+          <w:sdtEndPr/>
           <w:sdtContent>
             <w:tc>
               <w:tcPr>
@@ -125,6 +127,7 @@
             <w:showingPlcHdr/>
             <w:text/>
           </w:sdtPr>
+          <w:sdtEndPr/>
           <w:sdtContent>
             <w:tc>
               <w:tcPr>
@@ -151,6 +154,7 @@
             </w:placeholder>
             <w:text/>
           </w:sdtPr>
+          <w:sdtEndPr/>
           <w:sdtContent>
             <w:tc>
               <w:tcPr>
@@ -195,6 +199,7 @@
             </w:placeholder>
             <w:showingPlcHdr/>
           </w:sdtPr>
+          <w:sdtEndPr/>
           <w:sdtContent>
             <w:tc>
               <w:tcPr>
@@ -243,6 +248,7 @@
             </w:placeholder>
             <w:text/>
           </w:sdtPr>
+          <w:sdtEndPr/>
           <w:sdtContent>
             <w:tc>
               <w:tcPr>
@@ -322,6 +328,7 @@
             </w:placeholder>
             <w:text/>
           </w:sdtPr>
+          <w:sdtEndPr/>
           <w:sdtContent>
             <w:tc>
               <w:tcPr>
@@ -359,6 +366,7 @@
             </w:placeholder>
             <w:showingPlcHdr/>
           </w:sdtPr>
+          <w:sdtEndPr/>
           <w:sdtContent>
             <w:tc>
               <w:tcPr>
@@ -407,6 +415,7 @@
             </w:placeholder>
             <w:showingPlcHdr/>
           </w:sdtPr>
+          <w:sdtEndPr/>
           <w:sdtContent>
             <w:tc>
               <w:tcPr>
@@ -444,6 +453,13 @@
       <w:tr>
         <w:sdt>
           <w:sdtPr>
+            <w:rPr>
+              <w:b/>
+              <w:bCs/>
+              <w:color w:val="5B9BD5" w:themeColor="accent1"/>
+              <w:sz w:val="18"/>
+              <w:szCs w:val="18"/>
+            </w:rPr>
             <w:alias w:val="Article text"/>
             <w:tag w:val="articleText"/>
             <w:id w:val="634067588"/>
@@ -451,15 +467,7 @@
               <w:docPart w:val="222F3F5A12AE22439227727F927CCE14"/>
             </w:placeholder>
           </w:sdtPr>
-          <w:sdtEndPr>
-            <w:rPr>
-              <w:b/>
-              <w:bCs/>
-              <w:color w:val="5B9BD5" w:themeColor="accent1"/>
-              <w:sz w:val="18"/>
-              <w:szCs w:val="18"/>
-            </w:rPr>
-          </w:sdtEndPr>
+          <w:sdtEndPr/>
           <w:sdtContent>
             <w:tc>
               <w:tcPr>
@@ -717,21 +725,34 @@
                     <w:rStyle w:val="st"/>
                     <w:rFonts w:eastAsia="Times New Roman" w:cs="Times New Roman"/>
                   </w:rPr>
-                  <w:t xml:space="preserve"> ‘stop trick’. </w:t>
+                  <w:t xml:space="preserve"> ‘stop trick.’</w:t>
+                </w:r>
+                <w:r>
+                  <w:rPr>
+                    <w:rStyle w:val="st"/>
+                    <w:rFonts w:eastAsia="Times New Roman" w:cs="Times New Roman"/>
+                  </w:rPr>
+                  <w:t xml:space="preserve"> </w:t>
                 </w:r>
                 <w:r>
                   <w:t xml:space="preserve">When the Nazis came to power, they destroyed the </w:t>
                 </w:r>
                 <w:r>
-                  <w:t xml:space="preserve">soundtrack version of the film </w:t>
+                  <w:t>soundtrack version of the film (composed by Paul Hindemith)</w:t>
+                </w:r>
+                <w:r>
+                  <w:t xml:space="preserve"> as an example of ‘</w:t>
+                </w:r>
+                <w:r>
+                  <w:t xml:space="preserve">degenerate </w:t>
+                </w:r>
+                <w:r>
+                  <w:t>art.</w:t>
                 </w:r>
                 <w:bookmarkStart w:id="0" w:name="_GoBack"/>
                 <w:bookmarkEnd w:id="0"/>
                 <w:r>
-                  <w:t>(composed by Paul Hindemith)</w:t>
-                </w:r>
-                <w:r>
-                  <w:t xml:space="preserve"> as an example of “degenerate art”.</w:t>
+                  <w:t>’</w:t>
                 </w:r>
                 <w:r>
                   <w:br/>
@@ -751,14 +772,27 @@
                 <w:r>
                   <w:t xml:space="preserve">Figure </w:t>
                 </w:r>
-                <w:fldSimple w:instr=" SEQ Figure \* ARABIC ">
-                  <w:r>
-                    <w:rPr>
-                      <w:noProof/>
-                    </w:rPr>
-                    <w:t>1</w:t>
-                  </w:r>
-                </w:fldSimple>
+                <w:r>
+                  <w:fldChar w:fldCharType="begin"/>
+                </w:r>
+                <w:r>
+                  <w:instrText xml:space="preserve"> SEQ Figure \* ARABIC </w:instrText>
+                </w:r>
+                <w:r>
+                  <w:fldChar w:fldCharType="separate"/>
+                </w:r>
+                <w:r>
+                  <w:rPr>
+                    <w:noProof/>
+                  </w:rPr>
+                  <w:t>1</w:t>
+                </w:r>
+                <w:r>
+                  <w:rPr>
+                    <w:noProof/>
+                  </w:rPr>
+                  <w:fldChar w:fldCharType="end"/>
+                </w:r>
                 <w:r>
                   <w:t xml:space="preserve">: </w:t>
                 </w:r>
@@ -790,14 +824,27 @@
                 <w:r>
                   <w:t xml:space="preserve">Figure </w:t>
                 </w:r>
-                <w:fldSimple w:instr=" SEQ Figure \* ARABIC ">
-                  <w:r>
-                    <w:rPr>
-                      <w:noProof/>
-                    </w:rPr>
-                    <w:t>2</w:t>
-                  </w:r>
-                </w:fldSimple>
+                <w:r>
+                  <w:fldChar w:fldCharType="begin"/>
+                </w:r>
+                <w:r>
+                  <w:instrText xml:space="preserve"> SEQ Figure \* ARABIC </w:instrText>
+                </w:r>
+                <w:r>
+                  <w:fldChar w:fldCharType="separate"/>
+                </w:r>
+                <w:r>
+                  <w:rPr>
+                    <w:noProof/>
+                  </w:rPr>
+                  <w:t>2</w:t>
+                </w:r>
+                <w:r>
+                  <w:rPr>
+                    <w:noProof/>
+                  </w:rPr>
+                  <w:fldChar w:fldCharType="end"/>
+                </w:r>
                 <w:r>
                   <w:t xml:space="preserve">: From </w:t>
                 </w:r>
@@ -809,9 +856,6 @@
                 </w:r>
                 <w:r>
                   <w:t xml:space="preserve"> (1928).</w:t>
-                </w:r>
-                <w:r>
-                  <w:br/>
                 </w:r>
               </w:p>
             </w:tc>
@@ -843,6 +887,7 @@
                 <w:docPart w:val="55AEAB7AE5F84849B09D2208629B5F27"/>
               </w:placeholder>
             </w:sdtPr>
+            <w:sdtEndPr/>
             <w:sdtContent>
               <w:p>
                 <w:sdt>
@@ -850,6 +895,7 @@
                     <w:id w:val="1105840377"/>
                     <w:citation/>
                   </w:sdtPr>
+                  <w:sdtEndPr/>
                   <w:sdtContent>
                     <w:r>
                       <w:fldChar w:fldCharType="begin"/>
@@ -893,6 +939,7 @@
                     <w:id w:val="821627167"/>
                     <w:citation/>
                   </w:sdtPr>
+                  <w:sdtEndPr/>
                   <w:sdtContent>
                     <w:r>
                       <w:fldChar w:fldCharType="begin"/>
@@ -2922,11 +2969,11 @@
     <w:sig w:usb0="E10002FF" w:usb1="4000ACFF" w:usb2="00000009" w:usb3="00000000" w:csb0="0000019F" w:csb1="00000000"/>
   </w:font>
   <w:font w:name="Calibri Light">
-    <w:altName w:val="Consolas"/>
+    <w:panose1 w:val="020F0302020204030204"/>
     <w:charset w:val="00"/>
-    <w:family w:val="swiss"/>
+    <w:family w:val="auto"/>
     <w:pitch w:val="variable"/>
-    <w:sig w:usb0="A00002EF" w:usb1="4000207B" w:usb2="00000000" w:usb3="00000000" w:csb0="0000019F" w:csb1="00000000"/>
+    <w:sig w:usb0="A00002EF" w:usb1="4000207B" w:usb2="00000000" w:usb3="00000000" w:csb0="0000009F" w:csb1="00000000"/>
   </w:font>
   <w:font w:name="ＭＳ ゴシック">
     <w:charset w:val="4E"/>
@@ -2949,7 +2996,6 @@
     <w:sig w:usb0="E0002AFF" w:usb1="C0007843" w:usb2="00000009" w:usb3="00000000" w:csb0="000001FF" w:csb1="00000000"/>
   </w:font>
   <w:font w:name="ＭＳ 明朝">
-    <w:altName w:val="ＭＳ 明朝"/>
     <w:charset w:val="4E"/>
     <w:family w:val="auto"/>
     <w:pitch w:val="variable"/>
@@ -3721,7 +3767,7 @@
   <a:extraClrSchemeLst/>
   <a:extLst>
     <a:ext uri="{05A4C25C-085E-4340-85A3-A5531E510DB2}">
-      <thm15:themeFamily xmlns="" xmlns:thm15="http://schemas.microsoft.com/office/thememl/2012/main" name="Office Theme" id="{62F939B6-93AF-4DB8-9C6B-D6C7DFDC589F}" vid="{4A3C46E8-61CC-4603-A589-7422A47A8E4A}"/>
+      <thm15:themeFamily xmlns:thm15="http://schemas.microsoft.com/office/thememl/2012/main" xmlns="" name="Office Theme" id="{62F939B6-93AF-4DB8-9C6B-D6C7DFDC589F}" vid="{4A3C46E8-61CC-4603-A589-7422A47A8E4A}"/>
     </a:ext>
   </a:extLst>
 </a:theme>
@@ -3783,7 +3829,7 @@
 </file>
 
 <file path=customXml/itemProps1.xml><?xml version="1.0" encoding="utf-8"?>
-<ds:datastoreItem xmlns:ds="http://schemas.openxmlformats.org/officeDocument/2006/customXml" ds:itemID="{FFCD6535-1842-B54D-8058-739F24D1ADD0}">
+<ds:datastoreItem xmlns:ds="http://schemas.openxmlformats.org/officeDocument/2006/customXml" ds:itemID="{DA8CA565-9A96-5440-B022-309D2E16D075}">
   <ds:schemaRefs>
     <ds:schemaRef ds:uri="http://schemas.openxmlformats.org/officeDocument/2006/bibliography"/>
   </ds:schemaRefs>
